--- a/paper/scperb_methods.docx
+++ b/paper/scperb_methods.docx
@@ -378,7 +378,65 @@
         </m:sSup>
       </m:oMath>
       <w:r>
-        <w:t xml:space="preserve">. For the rest of the descriptions, we denote $E_^c(.) $ as a content encoder to learn the cell-type awareness features, </w:t>
+        <w:t xml:space="preserve">. For the rest of the descriptions, we denote </w:t>
+      </w:r>
+      <m:oMath>
+        <m:sSubSup>
+          <m:sSubSupPr>
+            <m:ctrlPr>
+              <w:rPr>
+                <w:rFonts w:ascii="Cambria Math" w:hAnsi="Cambria Math"/>
+              </w:rPr>
+            </m:ctrlPr>
+          </m:sSubSupPr>
+          <m:e>
+            <m:r>
+              <w:rPr>
+                <w:rFonts w:ascii="Cambria Math" w:hAnsi="Cambria Math"/>
+              </w:rPr>
+              <m:t>E</m:t>
+            </m:r>
+          </m:e>
+          <m:sub>
+            <m:r>
+              <w:rPr>
+                <w:rFonts w:ascii="Cambria Math" w:hAnsi="Cambria Math"/>
+              </w:rPr>
+              <m:t>θ</m:t>
+            </m:r>
+          </m:sub>
+          <m:sup>
+            <m:r>
+              <w:rPr>
+                <w:rFonts w:ascii="Cambria Math" w:hAnsi="Cambria Math"/>
+              </w:rPr>
+              <m:t>c</m:t>
+            </m:r>
+          </m:sup>
+        </m:sSubSup>
+        <m:d>
+          <m:dPr>
+            <m:ctrlPr>
+              <w:rPr>
+                <w:rFonts w:ascii="Cambria Math" w:hAnsi="Cambria Math"/>
+              </w:rPr>
+            </m:ctrlPr>
+          </m:dPr>
+          <m:e>
+            <m:r>
+              <m:rPr>
+                <m:sty m:val="p"/>
+              </m:rPr>
+              <w:rPr>
+                <w:rFonts w:ascii="Cambria Math" w:hAnsi="Cambria Math"/>
+              </w:rPr>
+              <m:t>.</m:t>
+            </m:r>
+          </m:e>
+        </m:d>
+      </m:oMath>
+      <w:r>
+        <w:t xml:space="preserve"> as a content encoder to learn the cell-type awareness features, </w:t>
       </w:r>
       <m:oMath>
         <m:sSubSup>
@@ -3870,7 +3928,21 @@
         <w:fldChar w:fldCharType="end"/>
       </w:r>
       <w:r>
-        <w:t xml:space="preserve"> included three groups of control and stimulated cells: two groups of PBMC cells, and a group of HPOLY cells. Mohammad et al. preprocessed the data by removing megakaryocytic cells, filtering the cells with a minimum of 500 expressing cells, extracting the top 6998 cells, and log-transforming the original data. All the data are available on https://github.com/theislab/scgen-reproducibility.</w:t>
+        <w:t xml:space="preserve"> included three groups of control and stimulated cells: two groups of PBMC cells, and a group of HPOLY cells. Mohammad et al. preprocessed the data by removing megakaryocytic cells, filtering the cells with a minimum of 500 expressing cells, extracting the top 6998 cells, and log-transforming the original data. All the data are available on</w:t>
+      </w:r>
+      <w:r>
+        <w:t xml:space="preserve"> </w:t>
+      </w:r>
+      <w:hyperlink r:id="rId7" w:history="1">
+        <w:r>
+          <w:rPr>
+            <w:rStyle w:val="ae"/>
+          </w:rPr>
+          <w:t>https://github.com/tongtongtot/scperb/tree/master/data</w:t>
+        </w:r>
+      </w:hyperlink>
+      <w:r>
+        <w:t>.</w:t>
       </w:r>
     </w:p>
     <w:p>
@@ -3881,14 +3953,14 @@
         <w:t xml:space="preserve">In our model, we performed further data preprocessing to ensure consistency between control and stimulus cells within each cell type. Specifically, for each cell type, we randomly selected an equal number of cells from both the control and stimulated groups and used them to balance the dataset. This data preprocessing step helped us create a more robust and unbiased dataset, enabling accurate and fair comparisons between each cell type’s control and stimulus conditions during subsequent analyses. By doing such data processing, we guarantee that each pair of </w:t>
       </w:r>
       <m:oMath>
-        <m:sSub>
-          <m:sSubPr>
+        <m:sSup>
+          <m:sSupPr>
             <m:ctrlPr>
               <w:rPr>
                 <w:rFonts w:ascii="Cambria Math" w:hAnsi="Cambria Math"/>
               </w:rPr>
             </m:ctrlPr>
-          </m:sSubPr>
+          </m:sSupPr>
           <m:e>
             <m:r>
               <w:rPr>
@@ -3897,28 +3969,28 @@
               <m:t>X</m:t>
             </m:r>
           </m:e>
-          <m:sub>
+          <m:sup>
             <m:r>
               <w:rPr>
                 <w:rFonts w:ascii="Cambria Math" w:hAnsi="Cambria Math"/>
               </w:rPr>
               <m:t>ctrl</m:t>
             </m:r>
-          </m:sub>
-        </m:sSub>
+          </m:sup>
+        </m:sSup>
       </m:oMath>
       <w:r>
         <w:t xml:space="preserve"> and </w:t>
       </w:r>
       <m:oMath>
-        <m:sSub>
-          <m:sSubPr>
+        <m:sSup>
+          <m:sSupPr>
             <m:ctrlPr>
               <w:rPr>
                 <w:rFonts w:ascii="Cambria Math" w:hAnsi="Cambria Math"/>
               </w:rPr>
             </m:ctrlPr>
-          </m:sSubPr>
+          </m:sSupPr>
           <m:e>
             <m:r>
               <w:rPr>
@@ -3927,15 +3999,15 @@
               <m:t>X</m:t>
             </m:r>
           </m:e>
-          <m:sub>
+          <m:sup>
             <m:r>
               <w:rPr>
                 <w:rFonts w:ascii="Cambria Math" w:hAnsi="Cambria Math"/>
               </w:rPr>
               <m:t>stim</m:t>
             </m:r>
-          </m:sub>
-        </m:sSub>
+          </m:sup>
+        </m:sSup>
       </m:oMath>
       <w:r>
         <w:t xml:space="preserve"> have the same cell type, so the following style transfer process would be valid.</w:t>
@@ -3973,7 +4045,18 @@
         <w:pStyle w:val="FirstParagraph"/>
       </w:pPr>
       <w:r>
-        <w:t xml:space="preserve">In ScPerb, we evaluated the performance of our model under a fixed seed of 42 by using the square of the </w:t>
+        <w:t xml:space="preserve">In </w:t>
+      </w:r>
+      <w:proofErr w:type="spellStart"/>
+      <w:r>
+        <w:t>s</w:t>
+      </w:r>
+      <w:r>
+        <w:t>cPerb</w:t>
+      </w:r>
+      <w:proofErr w:type="spellEnd"/>
+      <w:r>
+        <w:t xml:space="preserve">, we evaluated the performance of our model under a fixed seed of 42 by using the square of the </w:t>
       </w:r>
       <m:oMath>
         <m:sSub>
@@ -4053,80 +4136,62 @@
         </m:r>
       </m:oMath>
       <w:r>
-        <w:t xml:space="preserve"> function. This metric measures the correlation between the generated images and the ground truth data. We computed the </w:t>
+        <w:t xml:space="preserve"> function</w:t>
+      </w:r>
+      <w:r>
+        <w:fldChar w:fldCharType="begin"/>
+      </w:r>
+      <w:r>
+        <w:instrText xml:space="preserve"> ADDIN EN.CITE &lt;EndNote&gt;&lt;Cite&gt;&lt;Author&gt;Virtanen&lt;/Author&gt;&lt;Year&gt;2020&lt;/Year&gt;&lt;RecNum&gt;27&lt;/RecNum&gt;&lt;DisplayText&gt;[4]&lt;/DisplayText&gt;&lt;record&gt;&lt;rec-number&gt;27&lt;/rec-number&gt;&lt;foreign-keys&gt;&lt;key app="EN" db-id="2sf0rtfskvt02yezrxjx90d4f52xet9pdf2w" timestamp="1691715261"&gt;27&lt;/key&gt;&lt;/foreign-keys&gt;&lt;ref-type name="Journal Article"&gt;17&lt;/ref-type&gt;&lt;contributors&gt;&lt;authors&gt;&lt;author&gt;Virtanen, Pauli&lt;/author&gt;&lt;author&gt;Gommers, Ralf&lt;/author&gt;&lt;author&gt;Oliphant, Travis E&lt;/author&gt;&lt;author&gt;Haberland, Matt&lt;/author&gt;&lt;author&gt;Reddy, Tyler&lt;/author&gt;&lt;author&gt;Cournapeau, David&lt;/author&gt;&lt;author&gt;Burovski, Evgeni&lt;/author&gt;&lt;author&gt;Peterson, Pearu&lt;/author&gt;&lt;author&gt;Weckesser, Warren&lt;/author&gt;&lt;author&gt;Bright, Jonathan&lt;/author&gt;&lt;/authors&gt;&lt;/contributors&gt;&lt;titles&gt;&lt;title&gt;SciPy 1.0: fundamental algorithms for scientific computing in Python&lt;/title&gt;&lt;secondary-title&gt;Nature methods&lt;/secondary-title&gt;&lt;/titles&gt;&lt;periodical&gt;&lt;full-title&gt;Nature Methods&lt;/full-title&gt;&lt;/periodical&gt;&lt;pages&gt;261-272&lt;/pages&gt;&lt;volume&gt;17&lt;/volume&gt;&lt;number&gt;3&lt;/number&gt;&lt;dates&gt;&lt;year&gt;2020&lt;/year&gt;&lt;/dates&gt;&lt;isbn&gt;1548-7105&lt;/isbn&gt;&lt;urls&gt;&lt;/urls&gt;&lt;/record&gt;&lt;/Cite&gt;&lt;/EndNote&gt;</w:instrText>
+      </w:r>
+      <w:r>
+        <w:fldChar w:fldCharType="separate"/>
+      </w:r>
+      <w:r>
+        <w:rPr>
+          <w:noProof/>
+        </w:rPr>
+        <w:t>[4]</w:t>
+      </w:r>
+      <w:r>
+        <w:fldChar w:fldCharType="end"/>
+      </w:r>
+      <w:r>
+        <w:t xml:space="preserve">. This metric measures the correlation between the generated images and the ground truth data. We computed the </w:t>
       </w:r>
       <m:oMath>
-        <m:sSub>
-          <m:sSubPr>
+        <m:sSup>
+          <m:sSupPr>
             <m:ctrlPr>
               <w:rPr>
                 <w:rFonts w:ascii="Cambria Math" w:hAnsi="Cambria Math"/>
+                <w:i/>
               </w:rPr>
             </m:ctrlPr>
-          </m:sSubPr>
+          </m:sSupPr>
           <m:e>
             <m:r>
               <w:rPr>
                 <w:rFonts w:ascii="Cambria Math" w:hAnsi="Cambria Math"/>
               </w:rPr>
-              <m:t>r</m:t>
+              <m:t>R</m:t>
             </m:r>
           </m:e>
-          <m:sub>
-            <m:r>
-              <m:rPr>
-                <m:sty m:val="p"/>
-              </m:rPr>
-              <w:rPr>
-                <w:rFonts w:ascii="Cambria Math" w:hAnsi="Cambria Math"/>
-              </w:rPr>
-              <m:t>-</m:t>
-            </m:r>
-          </m:sub>
-        </m:sSub>
-        <m:r>
-          <w:rPr>
-            <w:rFonts w:ascii="Cambria Math" w:hAnsi="Cambria Math"/>
-          </w:rPr>
-          <m:t>square</m:t>
-        </m:r>
+          <m:sup>
+            <m:r>
+              <w:rPr>
+                <w:rFonts w:ascii="Cambria Math" w:hAnsi="Cambria Math"/>
+              </w:rPr>
+              <m:t>2</m:t>
+            </m:r>
+          </m:sup>
+        </m:sSup>
       </m:oMath>
       <w:r>
-        <w:t xml:space="preserve"> values for all genes’ mean and variance and the top 100 Differentially Expressed Genes (DEGs)</w:t>
-      </w:r>
-      <w:r>
-        <w:t xml:space="preserve"> using </w:t>
-      </w:r>
-      <w:r>
-        <w:rPr>
-          <w:i/>
-          <w:iCs/>
-        </w:rPr>
-        <w:t>scipy.stats.linregress</w:t>
-      </w:r>
-      <w:r>
-        <w:t xml:space="preserve"> function</w:t>
-      </w:r>
-      <w:r>
-        <w:fldChar w:fldCharType="begin"/>
-      </w:r>
-      <w:r>
-        <w:instrText xml:space="preserve"> ADDIN EN.CITE &lt;EndNote&gt;&lt;Cite&gt;&lt;Author&gt;Virtanen&lt;/Author&gt;&lt;Year&gt;2020&lt;/Year&gt;&lt;RecNum&gt;27&lt;/RecNum&gt;&lt;DisplayText&gt;[4]&lt;/DisplayText&gt;&lt;record&gt;&lt;rec-number&gt;27&lt;/rec-number&gt;&lt;foreign-keys&gt;&lt;key app="EN" db-id="2sf0rtfskvt02yezrxjx90d4f52xet9pdf2w" timestamp="1691715261"&gt;27&lt;/key&gt;&lt;/foreign-keys&gt;&lt;ref-type name="Journal Article"&gt;17&lt;/ref-type&gt;&lt;contributors&gt;&lt;authors&gt;&lt;author&gt;Virtanen, Pauli&lt;/author&gt;&lt;author&gt;Gommers, Ralf&lt;/author&gt;&lt;author&gt;Oliphant, Travis E&lt;/author&gt;&lt;author&gt;Haberland, Matt&lt;/author&gt;&lt;author&gt;Reddy, Tyler&lt;/author&gt;&lt;author&gt;Cournapeau, David&lt;/author&gt;&lt;author&gt;Burovski, Evgeni&lt;/author&gt;&lt;author&gt;Peterson, Pearu&lt;/author&gt;&lt;author&gt;Weckesser, Warren&lt;/author&gt;&lt;author&gt;Bright, Jonathan&lt;/author&gt;&lt;/authors&gt;&lt;/contributors&gt;&lt;titles&gt;&lt;title&gt;SciPy 1.0: fundamental algorithms for scientific computing in Python&lt;/title&gt;&lt;secondary-title&gt;Nature methods&lt;/secondary-title&gt;&lt;/titles&gt;&lt;periodical&gt;&lt;full-title&gt;Nature Methods&lt;/full-title&gt;&lt;/periodical&gt;&lt;pages&gt;261-272&lt;/pages&gt;&lt;volume&gt;17&lt;/volume&gt;&lt;number&gt;3&lt;/number&gt;&lt;dates&gt;&lt;year&gt;2020&lt;/year&gt;&lt;/dates&gt;&lt;isbn&gt;1548-7105&lt;/isbn&gt;&lt;urls&gt;&lt;/urls&gt;&lt;/record&gt;&lt;/Cite&gt;&lt;/EndNote&gt;</w:instrText>
-      </w:r>
-      <w:r>
-        <w:fldChar w:fldCharType="separate"/>
-      </w:r>
-      <w:r>
-        <w:rPr>
-          <w:noProof/>
-        </w:rPr>
-        <w:t>[4]</w:t>
-      </w:r>
-      <w:r>
-        <w:fldChar w:fldCharType="end"/>
-      </w:r>
-      <w:r>
-        <w:t>.</w:t>
+        <w:t xml:space="preserve"> </w:t>
+      </w:r>
+      <w:r>
+        <w:t>values for all genes’ mean and variance and the top 100 Differentially Expressed Genes (DEGs).</w:t>
       </w:r>
     </w:p>
     <w:p>
@@ -4322,26 +4387,27 @@
         <w:pStyle w:val="a0"/>
       </w:pPr>
       <w:r>
-        <w:t xml:space="preserve">Through these analyses, we aimed to assess the accuracy and performance of our ScPerb model in generating realistic images based on the input gene expression data. The evaluation of </w:t>
+        <w:t>Through these analyses, we aimed to assess the accuracy and performance of our ScPerb model in generating realistic images based on the input gene expression data. The evaluation of</w:t>
       </w:r>
       <m:oMath>
-        <m:sSub>
-          <m:sSubPr>
+        <m:r>
+          <m:rPr>
+            <m:sty m:val="p"/>
+          </m:rPr>
+          <w:rPr>
+            <w:rFonts w:ascii="Cambria Math" w:hAnsi="Cambria Math"/>
+          </w:rPr>
+          <m:t xml:space="preserve"> </m:t>
+        </m:r>
+        <m:sSup>
+          <m:sSupPr>
             <m:ctrlPr>
               <w:rPr>
                 <w:rFonts w:ascii="Cambria Math" w:hAnsi="Cambria Math"/>
               </w:rPr>
             </m:ctrlPr>
-          </m:sSubPr>
+          </m:sSupPr>
           <m:e>
-            <m:r>
-              <w:rPr>
-                <w:rFonts w:ascii="Cambria Math" w:hAnsi="Cambria Math"/>
-              </w:rPr>
-              <m:t>r</m:t>
-            </m:r>
-          </m:e>
-          <m:sub>
             <m:r>
               <m:rPr>
                 <m:sty m:val="p"/>
@@ -4349,19 +4415,27 @@
               <w:rPr>
                 <w:rFonts w:ascii="Cambria Math" w:hAnsi="Cambria Math"/>
               </w:rPr>
-              <m:t>-</m:t>
-            </m:r>
-          </m:sub>
-        </m:sSub>
-        <m:r>
-          <w:rPr>
-            <w:rFonts w:ascii="Cambria Math" w:hAnsi="Cambria Math"/>
-          </w:rPr>
-          <m:t>square</m:t>
-        </m:r>
+              <m:t>R</m:t>
+            </m:r>
+          </m:e>
+          <m:sup>
+            <m:r>
+              <m:rPr>
+                <m:sty m:val="p"/>
+              </m:rPr>
+              <w:rPr>
+                <w:rFonts w:ascii="Cambria Math" w:hAnsi="Cambria Math"/>
+              </w:rPr>
+              <m:t>2</m:t>
+            </m:r>
+          </m:sup>
+        </m:sSup>
       </m:oMath>
       <w:r>
-        <w:t xml:space="preserve"> values and the visualization of the scatter and violin plots provided valuable insights into the model’s capabilities and highlighted any discrepancies between the generated and true data for further investigation.</w:t>
+        <w:t xml:space="preserve"> </w:t>
+      </w:r>
+      <w:r>
+        <w:t>values and the visualization of the scatter and violin plots provided valuable insights into the model’s capabilities and highlighted any discrepancies between the generated and true data for further investigation.</w:t>
       </w:r>
       <w:bookmarkStart w:id="6" w:name="results"/>
       <w:bookmarkEnd w:id="5"/>
@@ -4433,7 +4507,7 @@
                     </pic:cNvPicPr>
                   </pic:nvPicPr>
                   <pic:blipFill>
-                    <a:blip r:embed="rId7"/>
+                    <a:blip r:embed="rId8"/>
                     <a:stretch>
                       <a:fillRect/>
                     </a:stretch>
@@ -4479,7 +4553,7 @@
                     </pic:cNvPicPr>
                   </pic:nvPicPr>
                   <pic:blipFill>
-                    <a:blip r:embed="rId8"/>
+                    <a:blip r:embed="rId9"/>
                     <a:stretch>
                       <a:fillRect/>
                     </a:stretch>
@@ -4614,7 +4688,19 @@
         <w:fldChar w:fldCharType="end"/>
       </w:r>
       <w:r>
-        <w:t xml:space="preserve"> assumed a fixed linear gap between the control cells and the stimulation cells, calculated the latent difference from both datasets, and predicted the stimulation cell response using latent representation from control cells and the calculated . Meanwhile, Generative adversarial network (GAN)</w:t>
+        <w:t xml:space="preserve"> assumed a fixed linear gap between the control cells and the stimulation cells, calculated the latent difference from both datasets</w:t>
+      </w:r>
+      <w:r>
+        <w:t>,</w:t>
+      </w:r>
+      <w:r>
+        <w:t xml:space="preserve"> and predicted the stimulation cell response using latent representation from control cells and the calculated. Meanwhile, </w:t>
+      </w:r>
+      <w:r>
+        <w:t xml:space="preserve">the </w:t>
+      </w:r>
+      <w:r>
+        <w:t>Generative adversarial network (GAN)</w:t>
       </w:r>
       <w:r>
         <w:fldChar w:fldCharType="begin"/>
@@ -4677,28 +4763,7 @@
         <w:fldChar w:fldCharType="end"/>
       </w:r>
       <w:r>
-        <w:t xml:space="preserve"> can predict the single-cell perturbation response from the well-trained latent representations. Other researchers</w:t>
-      </w:r>
-      <w:r>
-        <w:fldChar w:fldCharType="begin"/>
-      </w:r>
-      <w:r>
-        <w:instrText xml:space="preserve"> ADDIN EN.CITE &lt;EndNote&gt;&lt;Cite&gt;&lt;Author&gt;Lotfollahi&lt;/Author&gt;&lt;Year&gt;2019&lt;/Year&gt;&lt;RecNum&gt;12&lt;/RecNum&gt;&lt;DisplayText&gt;[3]&lt;/DisplayText&gt;&lt;record&gt;&lt;rec-number&gt;12&lt;/rec-number&gt;&lt;foreign-keys&gt;&lt;key app="EN" db-id="2sf0rtfskvt02yezrxjx90d4f52xet9pdf2w" timestamp="1691704694"&gt;12&lt;/key&gt;&lt;/foreign-keys&gt;&lt;ref-type name="Journal Article"&gt;17&lt;/ref-type&gt;&lt;contributors&gt;&lt;authors&gt;&lt;author&gt;Lotfollahi, Mohammad&lt;/author&gt;&lt;author&gt;Wolf, F. Alexander&lt;/author&gt;&lt;author&gt;Theis, Fabian J.&lt;/author&gt;&lt;/authors&gt;&lt;/contributors&gt;&lt;titles&gt;&lt;title&gt;scGen predicts single-cell perturbation responses&lt;/title&gt;&lt;secondary-title&gt;Nature Methods&lt;/secondary-title&gt;&lt;/titles&gt;&lt;periodical&gt;&lt;full-title&gt;Nature Methods&lt;/full-title&gt;&lt;/periodical&gt;&lt;pages&gt;715-721&lt;/pages&gt;&lt;volume&gt;16&lt;/volume&gt;&lt;number&gt;8&lt;/number&gt;&lt;dates&gt;&lt;year&gt;2019&lt;/year&gt;&lt;pub-dates&gt;&lt;date&gt;2019/08/01&lt;/date&gt;&lt;/pub-dates&gt;&lt;/dates&gt;&lt;isbn&gt;1548-7105&lt;/isbn&gt;&lt;urls&gt;&lt;related-urls&gt;&lt;url&gt;https://doi.org/10.1038/s41592-019-0494-8&lt;/url&gt;&lt;/related-urls&gt;&lt;/urls&gt;&lt;electronic-resource-num&gt;10.1038/s41592-019-0494-8&lt;/electronic-resource-num&gt;&lt;/record&gt;&lt;/Cite&gt;&lt;/EndNote&gt;</w:instrText>
-      </w:r>
-      <w:r>
-        <w:fldChar w:fldCharType="separate"/>
-      </w:r>
-      <w:r>
-        <w:rPr>
-          <w:noProof/>
-        </w:rPr>
-        <w:t>[3]</w:t>
-      </w:r>
-      <w:r>
-        <w:fldChar w:fldCharType="end"/>
-      </w:r>
-      <w:r>
-        <w:t xml:space="preserve"> also introduced the style-transfer GAN (st-GAN)</w:t>
+        <w:t xml:space="preserve"> can predict the single-cell perturbation response from the well-trained latent representations. Other researchers also introduced the style-transfer GAN (st-GAN)</w:t>
       </w:r>
       <w:r>
         <w:fldChar w:fldCharType="begin"/>
@@ -4877,26 +4942,13 @@
         </m:r>
       </m:oMath>
       <w:r>
-        <w:t xml:space="preserve"> to transfer the latent features from the control cells to the stimulation cells, scPerb introduced more learnable parameters and allowed the neural network dynamically assign the weights of the “style-transfer” vector based on the data. Therefore, scPerb can better learn both the style and content difference between the control and stimulation datasets, and output a better prediction compared to scGEN</w:t>
-      </w:r>
-      <w:r>
-        <w:fldChar w:fldCharType="begin"/>
-      </w:r>
-      <w:r>
-        <w:instrText xml:space="preserve"> ADDIN EN.CITE &lt;EndNote&gt;&lt;Cite&gt;&lt;Author&gt;Lotfollahi&lt;/Author&gt;&lt;Year&gt;2019&lt;/Year&gt;&lt;RecNum&gt;12&lt;/RecNum&gt;&lt;DisplayText&gt;[3]&lt;/DisplayText&gt;&lt;record&gt;&lt;rec-number&gt;12&lt;/rec-number&gt;&lt;foreign-keys&gt;&lt;key app="EN" db-id="2sf0rtfskvt02yezrxjx90d4f52xet9pdf2w" timestamp="1691704694"&gt;12&lt;/key&gt;&lt;/foreign-keys&gt;&lt;ref-type name="Journal Article"&gt;17&lt;/ref-type&gt;&lt;contributors&gt;&lt;authors&gt;&lt;author&gt;Lotfollahi, Mohammad&lt;/author&gt;&lt;author&gt;Wolf, F. Alexander&lt;/author&gt;&lt;author&gt;Theis, Fabian J.&lt;/author&gt;&lt;/authors&gt;&lt;/contributors&gt;&lt;titles&gt;&lt;title&gt;scGen predicts single-cell perturbation responses&lt;/title&gt;&lt;secondary-title&gt;Nature Methods&lt;/secondary-title&gt;&lt;/titles&gt;&lt;periodical&gt;&lt;full-title&gt;Nature Methods&lt;/full-title&gt;&lt;/periodical&gt;&lt;pages&gt;715-721&lt;/pages&gt;&lt;volume&gt;16&lt;/volume&gt;&lt;number&gt;8&lt;/number&gt;&lt;dates&gt;&lt;year&gt;2019&lt;/year&gt;&lt;pub-dates&gt;&lt;date&gt;2019/08/01&lt;/date&gt;&lt;/pub-dates&gt;&lt;/dates&gt;&lt;isbn&gt;1548-7105&lt;/isbn&gt;&lt;urls&gt;&lt;related-urls&gt;&lt;url&gt;https://doi.org/10.1038/s41592-019-0494-8&lt;/url&gt;&lt;/related-urls&gt;&lt;/urls&gt;&lt;electronic-resource-num&gt;10.1038/s41592-019-0494-8&lt;/electronic-resource-num&gt;&lt;/record&gt;&lt;/Cite&gt;&lt;/EndNote&gt;</w:instrText>
-      </w:r>
-      <w:r>
-        <w:fldChar w:fldCharType="separate"/>
-      </w:r>
-      <w:r>
-        <w:rPr>
-          <w:noProof/>
-        </w:rPr>
-        <w:t>[3]</w:t>
-      </w:r>
-      <w:r>
-        <w:fldChar w:fldCharType="end"/>
-      </w:r>
+        <w:t xml:space="preserve"> to transfer the latent features from the control cells to the stimulation cells, scPerb introduced more learnable parameters and allowed the neural network dynamically assign the weights of the “style-transfer” vector based on the data. Therefore, scPerb can better learn both the style and content difference between the control and stimulation datasets, and output a better prediction compared to </w:t>
+      </w:r>
+      <w:proofErr w:type="spellStart"/>
+      <w:r>
+        <w:t>scGEN</w:t>
+      </w:r>
+      <w:proofErr w:type="spellEnd"/>
       <w:r>
         <w:t>.</w:t>
       </w:r>
@@ -5245,11 +5297,7 @@
         <w:fldChar w:fldCharType="end"/>
       </w:r>
       <w:r>
-        <w:t xml:space="preserve">. In this process, we first run all the cell types of one dataset in each model and combine the results for further processing. Then, we compare the prediction of all the methods with the ground truth, and the </w:t>
-      </w:r>
-      <w:r>
-        <w:lastRenderedPageBreak/>
-        <w:t xml:space="preserve">stimulation cells in the dataset, and get a final </w:t>
+        <w:t xml:space="preserve">. In this process, we first run all the cell types of one dataset in each model and combine the results for further processing. Then, we compare the prediction of all the methods with the ground truth, and the stimulation cells in the dataset, and get a final </w:t>
       </w:r>
       <m:oMath>
         <m:sSup>
@@ -5279,13 +5327,27 @@
         </m:sSup>
       </m:oMath>
       <w:r>
-        <w:t xml:space="preserve"> score. Compared to all the other methods including scGEN, CVAE, style-transfer GAN</w:t>
+        <w:t xml:space="preserve"> score. Compared to all the other </w:t>
+      </w:r>
+      <w:r>
+        <w:lastRenderedPageBreak/>
+        <w:t>methods including scGEN, CVAE, style-transfer GAN</w:t>
       </w:r>
       <w:r>
         <w:t>,</w:t>
       </w:r>
       <w:r>
-        <w:t xml:space="preserve"> and sc-WGAN, the predictions of scPerb are the most correlated with the cell types in the stimulation dataset. In the published human peripheral blood mononuclear cells (PBMC) dataset, scPerb gain a mean </w:t>
+        <w:t xml:space="preserve"> and sc-WGAN, the predictions of scPerb are the most correlated with the cell types in the </w:t>
+      </w:r>
+      <w:r>
+        <w:rPr>
+          <w:rFonts w:hint="eastAsia"/>
+          <w:lang w:eastAsia="zh-CN"/>
+        </w:rPr>
+        <w:t>simulation</w:t>
+      </w:r>
+      <w:r>
+        <w:t xml:space="preserve"> dataset. In the published human peripheral blood mononuclear cells (PBMC) dataset, scPerb gain a mean </w:t>
       </w:r>
       <m:oMath>
         <m:sSup>
@@ -5315,7 +5377,19 @@
         </m:sSup>
       </m:oMath>
       <w:r>
-        <w:t xml:space="preserve"> value of 0.98, while scGEN and CVAE only achieved 0.96 and 0.91 respectively. Moreover, both GAN-based methods style-transfer GAN and sc-WGAN poorly predicted the perturbation response, resulting in </w:t>
+        <w:t xml:space="preserve"> value of 0.98, while scGEN and CVAE only achieved 0.9</w:t>
+      </w:r>
+      <w:r>
+        <w:t>4</w:t>
+      </w:r>
+      <w:r>
+        <w:t xml:space="preserve"> and 0.9</w:t>
+      </w:r>
+      <w:r>
+        <w:t>3</w:t>
+      </w:r>
+      <w:r>
+        <w:t xml:space="preserve"> respectively. Moreover, both GAN-based methods style-transfer GAN and sc-WGAN poorly predicted the perturbation response, resulting in </w:t>
       </w:r>
       <m:oMath>
         <m:sSup>
@@ -5345,7 +5419,19 @@
         </m:sSup>
       </m:oMath>
       <w:r>
-        <w:t xml:space="preserve"> values of 0.02 and 0.12 accordingly. In conclusion, scPerb best correlates the stimulation cells among all the other benchmarking methods.</w:t>
+        <w:t xml:space="preserve"> values of 0.</w:t>
+      </w:r>
+      <w:r>
+        <w:t>39</w:t>
+      </w:r>
+      <w:r>
+        <w:t xml:space="preserve"> and 0.1</w:t>
+      </w:r>
+      <w:r>
+        <w:t>0</w:t>
+      </w:r>
+      <w:r>
+        <w:t xml:space="preserve"> accordingly. In conclusion, scPerb best correlates the stimulation cells among all the other benchmarking methods.</w:t>
       </w:r>
     </w:p>
     <w:p>
@@ -5369,14 +5455,7 @@
           <w:sz w:val="32"/>
           <w:szCs w:val="32"/>
         </w:rPr>
-        <w:t xml:space="preserve">scPerb outperforms other </w:t>
-      </w:r>
-      <w:r>
-        <w:rPr>
-          <w:sz w:val="32"/>
-          <w:szCs w:val="32"/>
-        </w:rPr>
-        <w:t>benchmarks</w:t>
+        <w:t>scPerb outperforms other benchmarks</w:t>
       </w:r>
     </w:p>
     <w:p>
@@ -5384,7 +5463,44 @@
         <w:pStyle w:val="FirstParagraph"/>
       </w:pPr>
       <w:r>
-        <w:t xml:space="preserve">In the Study dataset (Fig2 (a)), we measure the mean </w:t>
+        <w:t xml:space="preserve">In the </w:t>
+      </w:r>
+      <w:r>
+        <w:rPr>
+          <w:color w:val="FF0000"/>
+        </w:rPr>
+        <w:t>Stud</w:t>
+      </w:r>
+      <w:r>
+        <w:rPr>
+          <w:rFonts w:hint="eastAsia"/>
+          <w:color w:val="FF0000"/>
+          <w:lang w:eastAsia="zh-CN"/>
+        </w:rPr>
+        <w:t>y</w:t>
+      </w:r>
+      <w:r>
+        <w:rPr>
+          <w:color w:val="FF0000"/>
+        </w:rPr>
+        <w:t>“</w:t>
+      </w:r>
+      <w:r>
+        <w:rPr>
+          <w:rFonts w:hint="eastAsia"/>
+          <w:color w:val="FF0000"/>
+          <w:lang w:eastAsia="zh-CN"/>
+        </w:rPr>
+        <w:t>命名有问题</w:t>
+      </w:r>
+      <w:r>
+        <w:rPr>
+          <w:color w:val="FF0000"/>
+        </w:rPr>
+        <w:t>”</w:t>
+      </w:r>
+      <w:r>
+        <w:t xml:space="preserve"> dataset (Fig2 (a)), we measure the mean </w:t>
       </w:r>
       <m:oMath>
         <m:sSup>
@@ -5627,7 +5743,13 @@
           <w:rPr>
             <w:rFonts w:ascii="Cambria Math" w:hAnsi="Cambria Math"/>
           </w:rPr>
-          <m:t>0.14</m:t>
+          <m:t>0.</m:t>
+        </m:r>
+        <m:r>
+          <w:rPr>
+            <w:rFonts w:ascii="Cambria Math" w:hAnsi="Cambria Math"/>
+          </w:rPr>
+          <m:t>39</m:t>
         </m:r>
       </m:oMath>
       <w:r>
@@ -5848,7 +5970,13 @@
           <w:rPr>
             <w:rFonts w:ascii="Cambria Math" w:hAnsi="Cambria Math"/>
           </w:rPr>
-          <m:t>0.01</m:t>
+          <m:t>0.</m:t>
+        </m:r>
+        <m:r>
+          <w:rPr>
+            <w:rFonts w:ascii="Cambria Math" w:hAnsi="Cambria Math"/>
+          </w:rPr>
+          <m:t>16</m:t>
         </m:r>
       </m:oMath>
       <w:r>
@@ -5929,13 +6057,94 @@
         <w:rPr>
           <w:b/>
           <w:bCs/>
+          <w:color w:val="FF0000"/>
         </w:rPr>
         <w:t>the relation between FTL and CD4T, need refers</w:t>
       </w:r>
       <w:r>
         <w:rPr>
+          <w:rFonts w:hint="eastAsia"/>
           <w:b/>
           <w:bCs/>
+          <w:color w:val="FF0000"/>
+          <w:lang w:eastAsia="zh-CN"/>
+        </w:rPr>
+        <w:t xml:space="preserve"> </w:t>
+      </w:r>
+      <w:r>
+        <w:rPr>
+          <w:rFonts w:hint="eastAsia"/>
+          <w:b/>
+          <w:bCs/>
+          <w:color w:val="FF0000"/>
+          <w:lang w:eastAsia="zh-CN"/>
+        </w:rPr>
+        <w:t>需要</w:t>
+      </w:r>
+      <w:r>
+        <w:rPr>
+          <w:rFonts w:hint="eastAsia"/>
+          <w:b/>
+          <w:bCs/>
+          <w:color w:val="FF0000"/>
+          <w:lang w:eastAsia="zh-CN"/>
+        </w:rPr>
+        <w:t>F</w:t>
+      </w:r>
+      <w:r>
+        <w:rPr>
+          <w:b/>
+          <w:bCs/>
+          <w:color w:val="FF0000"/>
+          <w:lang w:eastAsia="zh-CN"/>
+        </w:rPr>
+        <w:t>TL</w:t>
+      </w:r>
+      <w:r>
+        <w:rPr>
+          <w:rFonts w:hint="eastAsia"/>
+          <w:b/>
+          <w:bCs/>
+          <w:color w:val="FF0000"/>
+          <w:lang w:eastAsia="zh-CN"/>
+        </w:rPr>
+        <w:t>和</w:t>
+      </w:r>
+      <w:r>
+        <w:rPr>
+          <w:rFonts w:hint="eastAsia"/>
+          <w:b/>
+          <w:bCs/>
+          <w:color w:val="FF0000"/>
+          <w:lang w:eastAsia="zh-CN"/>
+        </w:rPr>
+        <w:t>C</w:t>
+      </w:r>
+      <w:r>
+        <w:rPr>
+          <w:b/>
+          <w:bCs/>
+          <w:color w:val="FF0000"/>
+          <w:lang w:eastAsia="zh-CN"/>
+        </w:rPr>
+        <w:t>D4T</w:t>
+      </w:r>
+      <w:r>
+        <w:rPr>
+          <w:rFonts w:hint="eastAsia"/>
+          <w:b/>
+          <w:bCs/>
+          <w:color w:val="FF0000"/>
+          <w:lang w:eastAsia="zh-CN"/>
+        </w:rPr>
+        <w:t>对应的参考文献</w:t>
+      </w:r>
+      <w:r>
+        <w:rPr>
+          <w:rFonts w:hint="eastAsia"/>
+          <w:b/>
+          <w:bCs/>
+          <w:lang w:eastAsia="zh-CN"/>
         </w:rPr>
         <w:t>”</w:t>
       </w:r>
@@ -5962,7 +6171,66 @@
         </m:r>
       </m:oMath>
       <w:r>
-        <w:t xml:space="preserve"> cell type. The gene expression of </w:t>
+        <w:t xml:space="preserve"> cell type</w:t>
+      </w:r>
+      <w:r>
+        <w:t xml:space="preserve"> “</w:t>
+      </w:r>
+      <w:r>
+        <w:rPr>
+          <w:rFonts w:hint="eastAsia"/>
+          <w:color w:val="FF0000"/>
+          <w:lang w:eastAsia="zh-CN"/>
+        </w:rPr>
+        <w:t>这里需要</w:t>
+      </w:r>
+      <w:r>
+        <w:rPr>
+          <w:color w:val="FF0000"/>
+          <w:lang w:eastAsia="zh-CN"/>
+        </w:rPr>
+        <w:t>IFIT2</w:t>
+      </w:r>
+      <w:r>
+        <w:rPr>
+          <w:rFonts w:hint="eastAsia"/>
+          <w:color w:val="FF0000"/>
+          <w:lang w:eastAsia="zh-CN"/>
+        </w:rPr>
+        <w:t>和</w:t>
+      </w:r>
+      <w:r>
+        <w:rPr>
+          <w:rFonts w:hint="eastAsia"/>
+          <w:color w:val="FF0000"/>
+          <w:lang w:eastAsia="zh-CN"/>
+        </w:rPr>
+        <w:t>C</w:t>
+      </w:r>
+      <w:r>
+        <w:rPr>
+          <w:color w:val="FF0000"/>
+          <w:lang w:eastAsia="zh-CN"/>
+        </w:rPr>
+        <w:t>D4T</w:t>
+      </w:r>
+      <w:r>
+        <w:rPr>
+          <w:rFonts w:hint="eastAsia"/>
+          <w:color w:val="FF0000"/>
+          <w:lang w:eastAsia="zh-CN"/>
+        </w:rPr>
+        <w:t>对应的参考文献</w:t>
+      </w:r>
+      <w:r>
+        <w:rPr>
+          <w:rFonts w:hint="eastAsia"/>
+          <w:lang w:eastAsia="zh-CN"/>
+        </w:rPr>
+        <w:t>”</w:t>
+      </w:r>
+      <w:r>
+        <w:t xml:space="preserve">. The gene expression of </w:t>
       </w:r>
       <m:oMath>
         <m:r>
@@ -6394,7 +6662,38 @@
         <w:t>ls</w:t>
       </w:r>
       <w:r>
-        <w:t>, and NK cells. Remarkably, when considering all genes, B cells displayed an exceptional R² of 0.99, with the top 100 differentially expressed genes (DEGs) yielding a slightly lower yet highly significant value of 0.98. Similarly, CD4-T cells showcased an impressive consistency in prediction accuracy with R² scores of 0.99 and 0.99, while CD8-T cells demonstrated strong predictive power with R² values of 0.96 and 0.94. Moreover, NK cells exhibited robust R² scores of 0.98 and 0.97. Notably, CD14+Mono cell</w:t>
+        <w:t>, and NK cells. Remarkably, when considering all genes, B cells displayed an exceptional R² of 0.99, with the top 100 differentially expressed genes (DEGs) yielding a slightly lower yet highly significant value of 0.98. Similarly, CD4-T cells showcased an impressive consistency in prediction accuracy with R² scores of 0.99 and 0.99</w:t>
+      </w:r>
+      <w:r>
+        <w:t xml:space="preserve"> </w:t>
+      </w:r>
+      <w:r>
+        <w:rPr>
+          <w:rFonts w:hint="eastAsia"/>
+          <w:lang w:eastAsia="zh-CN"/>
+        </w:rPr>
+        <w:t>for</w:t>
+      </w:r>
+      <w:r>
+        <w:rPr>
+          <w:lang w:eastAsia="zh-CN"/>
+        </w:rPr>
+        <w:t xml:space="preserve"> all genes and top 100 DEGs</w:t>
+      </w:r>
+      <w:r>
+        <w:t>, while CD8-T cells demonstrated strong predictive power with R² values of 0.96 and 0.94. Moreover, NK cells exhibited robust R² scores of 0.9</w:t>
+      </w:r>
+      <w:r>
+        <w:t>7</w:t>
+      </w:r>
+      <w:r>
+        <w:t xml:space="preserve"> and 0.9</w:t>
+      </w:r>
+      <w:r>
+        <w:t>8</w:t>
+      </w:r>
+      <w:r>
+        <w:t>. Notably, CD14+Mono cell</w:t>
       </w:r>
       <w:r>
         <w:t>s</w:t>
@@ -6413,199 +6712,48 @@
       <w:pPr>
         <w:pStyle w:val="a0"/>
       </w:pPr>
-      <m:oMathPara>
-        <m:oMath>
-          <m:r>
-            <m:rPr>
-              <m:sty m:val="p"/>
-            </m:rPr>
-            <w:rPr>
-              <w:rFonts w:ascii="Cambria Math" w:hAnsi="Cambria Math"/>
-            </w:rPr>
-            <m:t>…</m:t>
-          </m:r>
-          <m:r>
-            <m:rPr>
-              <m:sty m:val="p"/>
-            </m:rPr>
-            <w:rPr>
-              <w:rFonts w:ascii="Cambria Math" w:hAnsi="Cambria Math"/>
-            </w:rPr>
-            <m:t>.</m:t>
-          </m:r>
-        </m:oMath>
-      </m:oMathPara>
       <w:bookmarkStart w:id="10" w:name="Xe159c561f844c24d91ff19397e5810e9fc9cae3"/>
-    </w:p>
-    <w:p>
-      <w:pPr>
-        <w:pStyle w:val="a0"/>
-      </w:pPr>
-      <w:r>
-        <w:t>scPerb is robust in various cell expression conditions</w:t>
-      </w:r>
-    </w:p>
-    <w:p>
-      <w:pPr>
-        <w:pStyle w:val="FirstParagraph"/>
-      </w:pPr>
-      <w:r>
-        <w:t>The resilience of scPerb was evidenced in scenarios where the mean expression of control differed from the stimulated type. The dot plot in Figure 3 demonstrates whether the mean expression of control cells is less (such as in genes IFIT1, IFIT2, and IFIT3), equal (such as in genes RPL3 and RPL13A), or greater than (such as in genes FTL, and ACTB) the perturbed cells, scPerb’s prediction remained close to the ground truth.</w:t>
-      </w:r>
-    </w:p>
-    <w:p>
-      <w:pPr>
-        <w:pStyle w:val="a0"/>
-      </w:pPr>
-      <w:r>
-        <w:t>Fig 1</w:t>
-      </w:r>
-    </w:p>
-    <w:p>
-      <w:pPr>
-        <w:pStyle w:val="a0"/>
-      </w:pPr>
-      <w:r>
-        <w:t>Fig 2</w:t>
-      </w:r>
-    </w:p>
-    <w:p>
-      <w:pPr>
-        <w:pStyle w:val="a0"/>
-      </w:pPr>
-      <w:r>
-        <w:t>Fig 3</w:t>
-      </w:r>
-    </w:p>
-    <w:p>
-      <w:pPr>
-        <w:pStyle w:val="a0"/>
-      </w:pPr>
-      <w:r>
-        <w:t>Fig 4</w:t>
-      </w:r>
-    </w:p>
-    <w:p>
-      <w:pPr>
-        <w:pStyle w:val="a0"/>
-      </w:pPr>
-      <w:r>
-        <w:t>Fig 5</w:t>
-      </w:r>
-      <w:bookmarkStart w:id="11" w:name="discussion"/>
+      <w:r>
+        <w:t>Finally, t</w:t>
+      </w:r>
+      <w:r>
+        <w:t xml:space="preserve">he resilience of </w:t>
+      </w:r>
+      <w:proofErr w:type="spellStart"/>
+      <w:r>
+        <w:t>scPerb</w:t>
+      </w:r>
+      <w:proofErr w:type="spellEnd"/>
+      <w:r>
+        <w:t xml:space="preserve"> was evidenced in scenarios where the mean expression of control differed from the stimulated type. The dot plot in Figure 3 demonstrates whether the mean expression of control cells is less (such as in genes IFIT1, IFIT2, and IFIT3), equal (such as in genes RPL3 and RPL13A), or greater than (such as in genes FTL, and ACTB) the perturbed cells, scPerb’s prediction remained close to the ground truth.</w:t>
+      </w:r>
       <w:bookmarkEnd w:id="6"/>
       <w:bookmarkEnd w:id="9"/>
       <w:bookmarkEnd w:id="10"/>
     </w:p>
     <w:p>
-      <w:pPr>
-        <w:pStyle w:val="a0"/>
-      </w:pPr>
-      <w:r>
-        <w:t>Discussion</w:t>
+      <w:r>
+        <w:br w:type="page"/>
       </w:r>
     </w:p>
     <w:p>
       <w:pPr>
-        <w:numPr>
-          <w:ilvl w:val="0"/>
-          <w:numId w:val="5"/>
-        </w:numPr>
-      </w:pPr>
-      <w:r>
-        <w:t>Summarize:</w:t>
-      </w:r>
-    </w:p>
-    <w:p>
-      <w:pPr>
-        <w:numPr>
-          <w:ilvl w:val="0"/>
-          <w:numId w:val="1"/>
-        </w:numPr>
-      </w:pPr>
-      <w:r>
-        <w:t>This is a summarize of the paper.</w:t>
-      </w:r>
-    </w:p>
-    <w:p>
-      <w:pPr>
-        <w:numPr>
-          <w:ilvl w:val="0"/>
-          <w:numId w:val="5"/>
-        </w:numPr>
-      </w:pPr>
-      <w:r>
-        <w:t>Pros:</w:t>
-      </w:r>
-    </w:p>
-    <w:p>
-      <w:pPr>
-        <w:numPr>
-          <w:ilvl w:val="0"/>
-          <w:numId w:val="1"/>
-        </w:numPr>
-      </w:pPr>
-      <w:r>
-        <w:lastRenderedPageBreak/>
-        <w:t>This is the pros of our model.</w:t>
-      </w:r>
-    </w:p>
-    <w:p>
-      <w:pPr>
-        <w:numPr>
-          <w:ilvl w:val="0"/>
-          <w:numId w:val="5"/>
-        </w:numPr>
-      </w:pPr>
-      <w:r>
-        <w:t>Cons:</w:t>
-      </w:r>
-    </w:p>
-    <w:p>
-      <w:pPr>
-        <w:pStyle w:val="FirstParagraph"/>
-      </w:pPr>
-      <w:r>
-        <w:t>​ This is the cons of our model.</w:t>
-      </w:r>
-    </w:p>
-    <w:p>
-      <w:pPr>
-        <w:numPr>
-          <w:ilvl w:val="0"/>
-          <w:numId w:val="6"/>
-        </w:numPr>
-      </w:pPr>
-      <w:r>
-        <w:t>Future Improvement:</w:t>
-      </w:r>
-    </w:p>
-    <w:p>
-      <w:pPr>
-        <w:numPr>
-          <w:ilvl w:val="0"/>
-          <w:numId w:val="1"/>
-        </w:numPr>
-      </w:pPr>
-      <w:r>
-        <w:t>In the future…</w:t>
-      </w:r>
-      <w:bookmarkEnd w:id="11"/>
-    </w:p>
-    <w:p>
-      <w:r>
-        <w:br w:type="page"/>
-      </w:r>
-    </w:p>
-    <w:p>
-      <w:pPr>
-        <w:rPr>
+        <w:rPr>
+          <w:rFonts w:hint="eastAsia"/>
+          <w:b/>
+          <w:bCs/>
+          <w:sz w:val="44"/>
+          <w:szCs w:val="44"/>
           <w:lang w:eastAsia="zh-CN"/>
         </w:rPr>
       </w:pPr>
       <w:r>
         <w:rPr>
           <w:rFonts w:hint="eastAsia"/>
+          <w:b/>
+          <w:bCs/>
+          <w:sz w:val="44"/>
+          <w:szCs w:val="44"/>
           <w:lang w:eastAsia="zh-CN"/>
         </w:rPr>
         <w:lastRenderedPageBreak/>
@@ -6613,24 +6761,14 @@
       </w:r>
       <w:r>
         <w:rPr>
+          <w:b/>
+          <w:bCs/>
+          <w:sz w:val="44"/>
+          <w:szCs w:val="44"/>
           <w:lang w:eastAsia="zh-CN"/>
         </w:rPr>
         <w:t>ference</w:t>
       </w:r>
-    </w:p>
-    <w:p>
-      <w:pPr>
-        <w:rPr>
-          <w:lang w:eastAsia="zh-CN"/>
-        </w:rPr>
-      </w:pPr>
-    </w:p>
-    <w:p>
-      <w:pPr>
-        <w:rPr>
-          <w:lang w:eastAsia="zh-CN"/>
-        </w:rPr>
-      </w:pPr>
     </w:p>
     <w:p>
       <w:pPr>
@@ -7348,13 +7486,6 @@
         </w:rPr>
         <w:fldChar w:fldCharType="end"/>
       </w:r>
-    </w:p>
-    <w:p>
-      <w:pPr>
-        <w:rPr>
-          <w:lang w:eastAsia="zh-CN"/>
-        </w:rPr>
-      </w:pPr>
     </w:p>
     <w:sectPr>
       <w:pgSz w:w="12240" w:h="15840"/>
@@ -8483,6 +8614,13 @@
     <w:lsdException w:name="Placeholder Text" w:semiHidden="1"/>
     <w:lsdException w:name="Light Shading"/>
     <w:lsdException w:name="Light List"/>
+    <w:lsdException w:name="Light Grid"/>
+    <w:lsdException w:name="Medium Shading 1"/>
+    <w:lsdException w:name="Medium Shading 2"/>
+    <w:lsdException w:name="Medium List 1"/>
+    <w:lsdException w:name="Medium List 2"/>
+    <w:lsdException w:name="Medium Grid 1"/>
+    <w:lsdException w:name="Medium Grid 2"/>
     <w:lsdException w:name="Medium Grid 3"/>
     <w:lsdException w:name="Dark List"/>
     <w:lsdException w:name="Colorful Shading"/>
@@ -9554,6 +9692,18 @@
       <w:szCs w:val="18"/>
     </w:rPr>
   </w:style>
+  <w:style w:type="character" w:styleId="af4">
+    <w:name w:val="Unresolved Mention"/>
+    <w:basedOn w:val="a1"/>
+    <w:uiPriority w:val="99"/>
+    <w:semiHidden/>
+    <w:unhideWhenUsed/>
+    <w:rsid w:val="00E26705"/>
+    <w:rPr>
+      <w:color w:val="605E5C"/>
+      <w:shd w:val="clear" w:color="auto" w:fill="E1DFDD"/>
+    </w:rPr>
+  </w:style>
 </w:styles>
 </file>
 
